--- a/Job Resume C.docx
+++ b/Job Resume C.docx
@@ -602,6 +602,19 @@
     </w:p>
     <w:p>
       <w:pPr>
+        <w:pStyle w:val="ListParagraph"/>
+        <w:numPr>
+          <w:ilvl w:val="0"/>
+          <w:numId w:val="20"/>
+        </w:numPr>
+        <w:ind w:right="238"/>
+      </w:pPr>
+      <w:r>
+        <w:t>Participated in Agile software development</w:t>
+      </w:r>
+    </w:p>
+    <w:p>
+      <w:pPr>
         <w:ind w:right="238"/>
       </w:pPr>
       <w:r>
@@ -1238,8 +1251,6 @@
             <w:r>
               <w:t>Signals and Systems</w:t>
             </w:r>
-            <w:bookmarkStart w:id="0" w:name="_GoBack"/>
-            <w:bookmarkEnd w:id="0"/>
           </w:p>
         </w:tc>
         <w:tc>
@@ -1266,6 +1277,8 @@
       <w:pPr>
         <w:ind w:left="0" w:right="238" w:firstLine="0"/>
       </w:pPr>
+      <w:bookmarkStart w:id="0" w:name="_GoBack"/>
+      <w:bookmarkEnd w:id="0"/>
     </w:p>
     <w:sectPr>
       <w:pgSz w:w="12240" w:h="15840"/>
@@ -1274,6 +1287,56 @@
     </w:sectPr>
   </w:body>
 </w:document>
+</file>
+
+<file path=word/endnotes.xml><?xml version="1.0" encoding="utf-8"?>
+<w:endnotes xmlns:wpc="http://schemas.microsoft.com/office/word/2010/wordprocessingCanvas" xmlns:cx="http://schemas.microsoft.com/office/drawing/2014/chartex" xmlns:cx1="http://schemas.microsoft.com/office/drawing/2015/9/8/chartex" xmlns:cx2="http://schemas.microsoft.com/office/drawing/2015/10/21/chartex" xmlns:cx3="http://schemas.microsoft.com/office/drawing/2016/5/9/chartex" xmlns:cx4="http://schemas.microsoft.com/office/drawing/2016/5/10/chartex" xmlns:cx5="http://schemas.microsoft.com/office/drawing/2016/5/11/chartex" xmlns:cx6="http://schemas.microsoft.com/office/drawing/2016/5/12/chartex" xmlns:cx7="http://schemas.microsoft.com/office/drawing/2016/5/13/chartex" xmlns:cx8="http://schemas.microsoft.com/office/drawing/2016/5/14/chartex" xmlns:mc="http://schemas.openxmlformats.org/markup-compatibility/2006" xmlns:aink="http://schemas.microsoft.com/office/drawing/2016/ink" xmlns:am3d="http://schemas.microsoft.com/office/drawing/2017/model3d" xmlns:o="urn:schemas-microsoft-com:office:office" xmlns:r="http://schemas.openxmlformats.org/officeDocument/2006/relationships" xmlns:m="http://schemas.openxmlformats.org/officeDocument/2006/math" xmlns:v="urn:schemas-microsoft-com:vml" xmlns:wp14="http://schemas.microsoft.com/office/word/2010/wordprocessingDrawing" xmlns:wp="http://schemas.openxmlformats.org/drawingml/2006/wordprocessingDrawing" xmlns:w10="urn:schemas-microsoft-com:office:word" xmlns:w="http://schemas.openxmlformats.org/wordprocessingml/2006/main" xmlns:w14="http://schemas.microsoft.com/office/word/2010/wordml" xmlns:w15="http://schemas.microsoft.com/office/word/2012/wordml" xmlns:w16cid="http://schemas.microsoft.com/office/word/2016/wordml/cid" xmlns:w16se="http://schemas.microsoft.com/office/word/2015/wordml/symex" xmlns:wpg="http://schemas.microsoft.com/office/word/2010/wordprocessingGroup" xmlns:wpi="http://schemas.microsoft.com/office/word/2010/wordprocessingInk" xmlns:wne="http://schemas.microsoft.com/office/word/2006/wordml" xmlns:wps="http://schemas.microsoft.com/office/word/2010/wordprocessingShape" mc:Ignorable="w14 w15 w16se w16cid wp14">
+  <w:endnote w:type="separator" w:id="-1">
+    <w:p>
+      <w:pPr>
+        <w:spacing w:after="0" w:line="240" w:lineRule="auto"/>
+      </w:pPr>
+      <w:r>
+        <w:separator/>
+      </w:r>
+    </w:p>
+  </w:endnote>
+  <w:endnote w:type="continuationSeparator" w:id="0">
+    <w:p>
+      <w:pPr>
+        <w:spacing w:after="0" w:line="240" w:lineRule="auto"/>
+      </w:pPr>
+      <w:r>
+        <w:continuationSeparator/>
+      </w:r>
+    </w:p>
+  </w:endnote>
+</w:endnotes>
+</file>
+
+<file path=word/footnotes.xml><?xml version="1.0" encoding="utf-8"?>
+<w:footnotes xmlns:wpc="http://schemas.microsoft.com/office/word/2010/wordprocessingCanvas" xmlns:cx="http://schemas.microsoft.com/office/drawing/2014/chartex" xmlns:cx1="http://schemas.microsoft.com/office/drawing/2015/9/8/chartex" xmlns:cx2="http://schemas.microsoft.com/office/drawing/2015/10/21/chartex" xmlns:cx3="http://schemas.microsoft.com/office/drawing/2016/5/9/chartex" xmlns:cx4="http://schemas.microsoft.com/office/drawing/2016/5/10/chartex" xmlns:cx5="http://schemas.microsoft.com/office/drawing/2016/5/11/chartex" xmlns:cx6="http://schemas.microsoft.com/office/drawing/2016/5/12/chartex" xmlns:cx7="http://schemas.microsoft.com/office/drawing/2016/5/13/chartex" xmlns:cx8="http://schemas.microsoft.com/office/drawing/2016/5/14/chartex" xmlns:mc="http://schemas.openxmlformats.org/markup-compatibility/2006" xmlns:aink="http://schemas.microsoft.com/office/drawing/2016/ink" xmlns:am3d="http://schemas.microsoft.com/office/drawing/2017/model3d" xmlns:o="urn:schemas-microsoft-com:office:office" xmlns:r="http://schemas.openxmlformats.org/officeDocument/2006/relationships" xmlns:m="http://schemas.openxmlformats.org/officeDocument/2006/math" xmlns:v="urn:schemas-microsoft-com:vml" xmlns:wp14="http://schemas.microsoft.com/office/word/2010/wordprocessingDrawing" xmlns:wp="http://schemas.openxmlformats.org/drawingml/2006/wordprocessingDrawing" xmlns:w10="urn:schemas-microsoft-com:office:word" xmlns:w="http://schemas.openxmlformats.org/wordprocessingml/2006/main" xmlns:w14="http://schemas.microsoft.com/office/word/2010/wordml" xmlns:w15="http://schemas.microsoft.com/office/word/2012/wordml" xmlns:w16cid="http://schemas.microsoft.com/office/word/2016/wordml/cid" xmlns:w16se="http://schemas.microsoft.com/office/word/2015/wordml/symex" xmlns:wpg="http://schemas.microsoft.com/office/word/2010/wordprocessingGroup" xmlns:wpi="http://schemas.microsoft.com/office/word/2010/wordprocessingInk" xmlns:wne="http://schemas.microsoft.com/office/word/2006/wordml" xmlns:wps="http://schemas.microsoft.com/office/word/2010/wordprocessingShape" mc:Ignorable="w14 w15 w16se w16cid wp14">
+  <w:footnote w:type="separator" w:id="-1">
+    <w:p>
+      <w:pPr>
+        <w:spacing w:after="0" w:line="240" w:lineRule="auto"/>
+      </w:pPr>
+      <w:r>
+        <w:separator/>
+      </w:r>
+    </w:p>
+  </w:footnote>
+  <w:footnote w:type="continuationSeparator" w:id="0">
+    <w:p>
+      <w:pPr>
+        <w:spacing w:after="0" w:line="240" w:lineRule="auto"/>
+      </w:pPr>
+      <w:r>
+        <w:continuationSeparator/>
+      </w:r>
+    </w:p>
+  </w:footnote>
+</w:footnotes>
 </file>
 
 <file path=word/numbering.xml><?xml version="1.0" encoding="utf-8"?>
@@ -4282,6 +4345,60 @@
       </w:tblBorders>
     </w:tblPr>
   </w:style>
+  <w:style w:type="paragraph" w:styleId="Header">
+    <w:name w:val="header"/>
+    <w:basedOn w:val="Normal"/>
+    <w:link w:val="HeaderChar"/>
+    <w:uiPriority w:val="99"/>
+    <w:unhideWhenUsed/>
+    <w:rsid w:val="00B35A38"/>
+    <w:pPr>
+      <w:tabs>
+        <w:tab w:val="center" w:pos="4680"/>
+        <w:tab w:val="right" w:pos="9360"/>
+      </w:tabs>
+      <w:spacing w:after="0" w:line="240" w:lineRule="auto"/>
+    </w:pPr>
+  </w:style>
+  <w:style w:type="character" w:customStyle="1" w:styleId="HeaderChar">
+    <w:name w:val="Header Char"/>
+    <w:basedOn w:val="DefaultParagraphFont"/>
+    <w:link w:val="Header"/>
+    <w:uiPriority w:val="99"/>
+    <w:rsid w:val="00B35A38"/>
+    <w:rPr>
+      <w:rFonts w:ascii="Times New Roman" w:eastAsia="Times New Roman" w:hAnsi="Times New Roman" w:cs="Times New Roman"/>
+      <w:color w:val="000000"/>
+      <w:sz w:val="24"/>
+    </w:rPr>
+  </w:style>
+  <w:style w:type="paragraph" w:styleId="Footer">
+    <w:name w:val="footer"/>
+    <w:basedOn w:val="Normal"/>
+    <w:link w:val="FooterChar"/>
+    <w:uiPriority w:val="99"/>
+    <w:unhideWhenUsed/>
+    <w:rsid w:val="00B35A38"/>
+    <w:pPr>
+      <w:tabs>
+        <w:tab w:val="center" w:pos="4680"/>
+        <w:tab w:val="right" w:pos="9360"/>
+      </w:tabs>
+      <w:spacing w:after="0" w:line="240" w:lineRule="auto"/>
+    </w:pPr>
+  </w:style>
+  <w:style w:type="character" w:customStyle="1" w:styleId="FooterChar">
+    <w:name w:val="Footer Char"/>
+    <w:basedOn w:val="DefaultParagraphFont"/>
+    <w:link w:val="Footer"/>
+    <w:uiPriority w:val="99"/>
+    <w:rsid w:val="00B35A38"/>
+    <w:rPr>
+      <w:rFonts w:ascii="Times New Roman" w:eastAsia="Times New Roman" w:hAnsi="Times New Roman" w:cs="Times New Roman"/>
+      <w:color w:val="000000"/>
+      <w:sz w:val="24"/>
+    </w:rPr>
+  </w:style>
 </w:styles>
 </file>
 
